--- a/Script_TestFile.docx
+++ b/Script_TestFile.docx
@@ -2,6 +2,22 @@
 <file path=word/document.xml><?xml version="1.0" encoding="utf-8"?>
 <w:document xmlns:wpc="http://schemas.microsoft.com/office/word/2010/wordprocessingCanvas" xmlns:cx="http://schemas.microsoft.com/office/drawing/2014/chartex" xmlns:cx1="http://schemas.microsoft.com/office/drawing/2015/9/8/chartex" xmlns:cx2="http://schemas.microsoft.com/office/drawing/2015/10/21/chartex" xmlns:cx3="http://schemas.microsoft.com/office/drawing/2016/5/9/chartex" xmlns:cx4="http://schemas.microsoft.com/office/drawing/2016/5/10/chartex" xmlns:cx5="http://schemas.microsoft.com/office/drawing/2016/5/11/chartex" xmlns:cx6="http://schemas.microsoft.com/office/drawing/2016/5/12/chartex" xmlns:cx7="http://schemas.microsoft.com/office/drawing/2016/5/13/chartex" xmlns:cx8="http://schemas.microsoft.com/office/drawing/2016/5/14/chartex" xmlns:mc="http://schemas.openxmlformats.org/markup-compatibility/2006" xmlns:aink="http://schemas.microsoft.com/office/drawing/2016/ink" xmlns:am3d="http://schemas.microsoft.com/office/drawing/2017/model3d" xmlns:o="urn:schemas-microsoft-com:office:office" xmlns:oel="http://schemas.microsoft.com/office/2019/extlst" xmlns:r="http://schemas.openxmlformats.org/officeDocument/2006/relationships" xmlns:m="http://schemas.openxmlformats.org/officeDocument/2006/math" xmlns:v="urn:schemas-microsoft-com:vml" xmlns:wp14="http://schemas.microsoft.com/office/word/2010/wordprocessingDrawing" xmlns:wp="http://schemas.openxmlformats.org/drawingml/2006/wordprocessingDrawing" xmlns:w10="urn:schemas-microsoft-com:office:word" xmlns:w="http://schemas.openxmlformats.org/wordprocessingml/2006/main" xmlns:w14="http://schemas.microsoft.com/office/word/2010/wordml" xmlns:w15="http://schemas.microsoft.com/office/word/2012/wordml" xmlns:w16cex="http://schemas.microsoft.com/office/word/2018/wordml/cex" xmlns:w16cid="http://schemas.microsoft.com/office/word/2016/wordml/cid" xmlns:w16="http://schemas.microsoft.com/office/word/2018/wordml" xmlns:w16du="http://schemas.microsoft.com/office/word/2023/wordml/word16du" xmlns:w16sdtdh="http://schemas.microsoft.com/office/word/2020/wordml/sdtdatahash" xmlns:w16se="http://schemas.microsoft.com/office/word/2015/wordml/symex" xmlns:wpg="http://schemas.microsoft.com/office/word/2010/wordprocessingGroup" xmlns:wpi="http://schemas.microsoft.com/office/word/2010/wordprocessingInk" xmlns:wne="http://schemas.microsoft.com/office/word/2006/wordml" xmlns:wps="http://schemas.microsoft.com/office/word/2010/wordprocessingShape" mc:Ignorable="w14 w15 w16se w16cid w16 w16cex w16sdtdh w16du wp14">
   <w:body>
+    <w:p>
+      <w:r>
+        <w:t xml:space="preserve">Un párrafo es una </w:t>
+      </w:r>
+      <w:r>
+        <w:rPr>
+          <w:b/>
+          <w:bCs/>
+        </w:rPr>
+        <w:t>unidad cuyo bloque de texto aparece señalado por letra mayúscula al comienzo y punto y aparte al final</w:t>
+      </w:r>
+      <w:r>
+        <w:t>. Esta división física delimita además una unidad de contenido en la que los enunciados que la forman tienen una relación temática o de sentido. Longitud de los párrafos.</w:t>
+      </w:r>
+    </w:p>
+    <w:p/>
     <w:p>
       <w:pPr>
         <w:rPr>
@@ -22,6 +38,88 @@
         <w:t>. Esta división física delimita además una unidad de contenido en la que los enunciados que la forman tienen una relación temática o de sentido. Longitud de los párrafos.</w:t>
       </w:r>
     </w:p>
+    <w:p>
+      <w:pPr>
+        <w:rPr>
+          <w:u w:val="single"/>
+        </w:rPr>
+      </w:pPr>
+    </w:p>
+    <w:p>
+      <w:pPr>
+        <w:rPr>
+          <w:u w:val="single"/>
+        </w:rPr>
+      </w:pPr>
+      <w:r>
+        <w:t xml:space="preserve">Un párrafo es una </w:t>
+      </w:r>
+      <w:r>
+        <w:rPr>
+          <w:b/>
+          <w:bCs/>
+        </w:rPr>
+        <w:t>unidad cuyo bloque de texto aparece señalado por letra mayúscula al comienzo y punto y aparte al final</w:t>
+      </w:r>
+      <w:r>
+        <w:t>. Esta división física delimita además una unidad de contenido en la que los enunciados que la forman tienen una relación temática o de sentido. Longitud de los párrafos.</w:t>
+      </w:r>
+    </w:p>
+    <w:p>
+      <w:pPr>
+        <w:rPr>
+          <w:u w:val="single"/>
+        </w:rPr>
+      </w:pPr>
+    </w:p>
+    <w:p>
+      <w:pPr>
+        <w:rPr>
+          <w:u w:val="single"/>
+        </w:rPr>
+      </w:pPr>
+      <w:r>
+        <w:t xml:space="preserve">Un párrafo es una </w:t>
+      </w:r>
+      <w:r>
+        <w:rPr>
+          <w:b/>
+          <w:bCs/>
+        </w:rPr>
+        <w:t>unidad cuyo bloque de texto aparece señalado por letra mayúscula al comienzo y punto y aparte al final</w:t>
+      </w:r>
+      <w:r>
+        <w:t>. Esta división física delimita además una unidad de contenido en la que los enunciados que la forman tienen una relación temática o de sentido. Longitud de los párrafos.</w:t>
+      </w:r>
+    </w:p>
+    <w:p>
+      <w:pPr>
+        <w:rPr>
+          <w:u w:val="single"/>
+        </w:rPr>
+      </w:pPr>
+    </w:p>
+    <w:p>
+      <w:pPr>
+        <w:rPr>
+          <w:u w:val="single"/>
+        </w:rPr>
+      </w:pPr>
+      <w:r>
+        <w:t xml:space="preserve">Un párrafo es una </w:t>
+      </w:r>
+      <w:r>
+        <w:rPr>
+          <w:b/>
+          <w:bCs/>
+        </w:rPr>
+        <w:t>unidad cuyo bloque de texto aparece señalado por letra mayúscula al comienzo y punto y aparte al final</w:t>
+      </w:r>
+      <w:r>
+        <w:t>. Esta división física delimita además una unidad de contenido en la que los enunciados que la forman tienen una relación temática o de sentido. Longitud de los párrafos.</w:t>
+      </w:r>
+    </w:p>
+    <w:p/>
     <w:sectPr>
       <w:pgSz w:w="11906" w:h="16838"/>
       <w:pgMar w:top="1417" w:right="1701" w:bottom="1417" w:left="1701" w:header="708" w:footer="708" w:gutter="0"/>
@@ -635,6 +733,7 @@
   <w:style w:type="character" w:default="1" w:styleId="Fuentedeprrafopredeter">
     <w:name w:val="Default Paragraph Font"/>
     <w:uiPriority w:val="1"/>
+    <w:semiHidden/>
     <w:unhideWhenUsed/>
   </w:style>
   <w:style w:type="table" w:default="1" w:styleId="Tablanormal">

--- a/Script_TestFile.docx
+++ b/Script_TestFile.docx
@@ -3,8 +3,19 @@
 <w:document xmlns:wpc="http://schemas.microsoft.com/office/word/2010/wordprocessingCanvas" xmlns:cx="http://schemas.microsoft.com/office/drawing/2014/chartex" xmlns:cx1="http://schemas.microsoft.com/office/drawing/2015/9/8/chartex" xmlns:cx2="http://schemas.microsoft.com/office/drawing/2015/10/21/chartex" xmlns:cx3="http://schemas.microsoft.com/office/drawing/2016/5/9/chartex" xmlns:cx4="http://schemas.microsoft.com/office/drawing/2016/5/10/chartex" xmlns:cx5="http://schemas.microsoft.com/office/drawing/2016/5/11/chartex" xmlns:cx6="http://schemas.microsoft.com/office/drawing/2016/5/12/chartex" xmlns:cx7="http://schemas.microsoft.com/office/drawing/2016/5/13/chartex" xmlns:cx8="http://schemas.microsoft.com/office/drawing/2016/5/14/chartex" xmlns:mc="http://schemas.openxmlformats.org/markup-compatibility/2006" xmlns:aink="http://schemas.microsoft.com/office/drawing/2016/ink" xmlns:am3d="http://schemas.microsoft.com/office/drawing/2017/model3d" xmlns:o="urn:schemas-microsoft-com:office:office" xmlns:oel="http://schemas.microsoft.com/office/2019/extlst" xmlns:r="http://schemas.openxmlformats.org/officeDocument/2006/relationships" xmlns:m="http://schemas.openxmlformats.org/officeDocument/2006/math" xmlns:v="urn:schemas-microsoft-com:vml" xmlns:wp14="http://schemas.microsoft.com/office/word/2010/wordprocessingDrawing" xmlns:wp="http://schemas.openxmlformats.org/drawingml/2006/wordprocessingDrawing" xmlns:w10="urn:schemas-microsoft-com:office:word" xmlns:w="http://schemas.openxmlformats.org/wordprocessingml/2006/main" xmlns:w14="http://schemas.microsoft.com/office/word/2010/wordml" xmlns:w15="http://schemas.microsoft.com/office/word/2012/wordml" xmlns:w16cex="http://schemas.microsoft.com/office/word/2018/wordml/cex" xmlns:w16cid="http://schemas.microsoft.com/office/word/2016/wordml/cid" xmlns:w16="http://schemas.microsoft.com/office/word/2018/wordml" xmlns:w16du="http://schemas.microsoft.com/office/word/2023/wordml/word16du" xmlns:w16sdtdh="http://schemas.microsoft.com/office/word/2020/wordml/sdtdatahash" xmlns:w16se="http://schemas.microsoft.com/office/word/2015/wordml/symex" xmlns:wpg="http://schemas.microsoft.com/office/word/2010/wordprocessingGroup" xmlns:wpi="http://schemas.microsoft.com/office/word/2010/wordprocessingInk" xmlns:wne="http://schemas.microsoft.com/office/word/2006/wordml" xmlns:wps="http://schemas.microsoft.com/office/word/2010/wordprocessingShape" mc:Ignorable="w14 w15 w16se w16cid w16 w16cex w16sdtdh w16du wp14">
   <w:body>
     <w:p>
-      <w:r>
-        <w:t xml:space="preserve">Un párrafo es una </w:t>
+      <w:commentRangeStart w:id="0"/>
+      <w:r>
+        <w:t>Un</w:t>
+      </w:r>
+      <w:commentRangeEnd w:id="0"/>
+      <w:r>
+        <w:rPr>
+          <w:rStyle w:val="Refdecomentario"/>
+        </w:rPr>
+        <w:commentReference w:id="0"/>
+      </w:r>
+      <w:r>
+        <w:t xml:space="preserve"> párrafo es una </w:t>
       </w:r>
       <w:r>
         <w:rPr>
@@ -128,6 +139,53 @@
     </w:sectPr>
   </w:body>
 </w:document>
+</file>
+
+<file path=word/comments.xml><?xml version="1.0" encoding="utf-8"?>
+<w:comments xmlns:wpc="http://schemas.microsoft.com/office/word/2010/wordprocessingCanvas" xmlns:cx="http://schemas.microsoft.com/office/drawing/2014/chartex" xmlns:cx1="http://schemas.microsoft.com/office/drawing/2015/9/8/chartex" xmlns:cx2="http://schemas.microsoft.com/office/drawing/2015/10/21/chartex" xmlns:cx3="http://schemas.microsoft.com/office/drawing/2016/5/9/chartex" xmlns:cx4="http://schemas.microsoft.com/office/drawing/2016/5/10/chartex" xmlns:cx5="http://schemas.microsoft.com/office/drawing/2016/5/11/chartex" xmlns:cx6="http://schemas.microsoft.com/office/drawing/2016/5/12/chartex" xmlns:cx7="http://schemas.microsoft.com/office/drawing/2016/5/13/chartex" xmlns:cx8="http://schemas.microsoft.com/office/drawing/2016/5/14/chartex" xmlns:mc="http://schemas.openxmlformats.org/markup-compatibility/2006" xmlns:aink="http://schemas.microsoft.com/office/drawing/2016/ink" xmlns:am3d="http://schemas.microsoft.com/office/drawing/2017/model3d" xmlns:o="urn:schemas-microsoft-com:office:office" xmlns:oel="http://schemas.microsoft.com/office/2019/extlst" xmlns:r="http://schemas.openxmlformats.org/officeDocument/2006/relationships" xmlns:m="http://schemas.openxmlformats.org/officeDocument/2006/math" xmlns:v="urn:schemas-microsoft-com:vml" xmlns:wp14="http://schemas.microsoft.com/office/word/2010/wordprocessingDrawing" xmlns:wp="http://schemas.openxmlformats.org/drawingml/2006/wordprocessingDrawing" xmlns:w10="urn:schemas-microsoft-com:office:word" xmlns:w="http://schemas.openxmlformats.org/wordprocessingml/2006/main" xmlns:w14="http://schemas.microsoft.com/office/word/2010/wordml" xmlns:w15="http://schemas.microsoft.com/office/word/2012/wordml" xmlns:w16cex="http://schemas.microsoft.com/office/word/2018/wordml/cex" xmlns:w16cid="http://schemas.microsoft.com/office/word/2016/wordml/cid" xmlns:w16="http://schemas.microsoft.com/office/word/2018/wordml" xmlns:w16du="http://schemas.microsoft.com/office/word/2023/wordml/word16du" xmlns:w16sdtdh="http://schemas.microsoft.com/office/word/2020/wordml/sdtdatahash" xmlns:w16se="http://schemas.microsoft.com/office/word/2015/wordml/symex" xmlns:wpg="http://schemas.microsoft.com/office/word/2010/wordprocessingGroup" xmlns:wpi="http://schemas.microsoft.com/office/word/2010/wordprocessingInk" xmlns:wne="http://schemas.microsoft.com/office/word/2006/wordml" xmlns:wps="http://schemas.microsoft.com/office/word/2010/wordprocessingShape" mc:Ignorable="w14 w15 w16se w16cid w16 w16cex w16sdtdh w16du wp14">
+  <w:comment w:id="0" w:author="LUIS GONZÁLEZ LOZANO" w:date="2024-11-20T11:41:00Z" w:initials="LG">
+    <w:p>
+      <w:pPr>
+        <w:pStyle w:val="Textocomentario"/>
+      </w:pPr>
+      <w:r>
+        <w:rPr>
+          <w:rStyle w:val="Refdecomentario"/>
+        </w:rPr>
+        <w:annotationRef/>
+      </w:r>
+      <w:r>
+        <w:t>Prueba de comentario</w:t>
+      </w:r>
+    </w:p>
+  </w:comment>
+</w:comments>
+</file>
+
+<file path=word/commentsExtended.xml><?xml version="1.0" encoding="utf-8"?>
+<w15:commentsEx xmlns:wpc="http://schemas.microsoft.com/office/word/2010/wordprocessingCanvas" xmlns:cx="http://schemas.microsoft.com/office/drawing/2014/chartex" xmlns:cx1="http://schemas.microsoft.com/office/drawing/2015/9/8/chartex" xmlns:cx2="http://schemas.microsoft.com/office/drawing/2015/10/21/chartex" xmlns:cx3="http://schemas.microsoft.com/office/drawing/2016/5/9/chartex" xmlns:cx4="http://schemas.microsoft.com/office/drawing/2016/5/10/chartex" xmlns:cx5="http://schemas.microsoft.com/office/drawing/2016/5/11/chartex" xmlns:cx6="http://schemas.microsoft.com/office/drawing/2016/5/12/chartex" xmlns:cx7="http://schemas.microsoft.com/office/drawing/2016/5/13/chartex" xmlns:cx8="http://schemas.microsoft.com/office/drawing/2016/5/14/chartex" xmlns:mc="http://schemas.openxmlformats.org/markup-compatibility/2006" xmlns:aink="http://schemas.microsoft.com/office/drawing/2016/ink" xmlns:am3d="http://schemas.microsoft.com/office/drawing/2017/model3d" xmlns:o="urn:schemas-microsoft-com:office:office" xmlns:oel="http://schemas.microsoft.com/office/2019/extlst" xmlns:r="http://schemas.openxmlformats.org/officeDocument/2006/relationships" xmlns:m="http://schemas.openxmlformats.org/officeDocument/2006/math" xmlns:v="urn:schemas-microsoft-com:vml" xmlns:wp14="http://schemas.microsoft.com/office/word/2010/wordprocessingDrawing" xmlns:wp="http://schemas.openxmlformats.org/drawingml/2006/wordprocessingDrawing" xmlns:w10="urn:schemas-microsoft-com:office:word" xmlns:w="http://schemas.openxmlformats.org/wordprocessingml/2006/main" xmlns:w14="http://schemas.microsoft.com/office/word/2010/wordml" xmlns:w15="http://schemas.microsoft.com/office/word/2012/wordml" xmlns:w16cex="http://schemas.microsoft.com/office/word/2018/wordml/cex" xmlns:w16cid="http://schemas.microsoft.com/office/word/2016/wordml/cid" xmlns:w16="http://schemas.microsoft.com/office/word/2018/wordml" xmlns:w16du="http://schemas.microsoft.com/office/word/2023/wordml/word16du" xmlns:w16sdtdh="http://schemas.microsoft.com/office/word/2020/wordml/sdtdatahash" xmlns:w16se="http://schemas.microsoft.com/office/word/2015/wordml/symex" xmlns:wpg="http://schemas.microsoft.com/office/word/2010/wordprocessingGroup" xmlns:wpi="http://schemas.microsoft.com/office/word/2010/wordprocessingInk" xmlns:wne="http://schemas.microsoft.com/office/word/2006/wordml" xmlns:wps="http://schemas.microsoft.com/office/word/2010/wordprocessingShape" mc:Ignorable="w14 w15 w16se w16cid w16 w16cex w16sdtdh w16du wp14">
+  <w15:commentEx w15:paraId="3508C96F" w15:done="0"/>
+</w15:commentsEx>
+</file>
+
+<file path=word/commentsExtensible.xml><?xml version="1.0" encoding="utf-8"?>
+<w16cex:commentsExtensible xmlns:wpc="http://schemas.microsoft.com/office/word/2010/wordprocessingCanvas" xmlns:cx="http://schemas.microsoft.com/office/drawing/2014/chartex" xmlns:cx1="http://schemas.microsoft.com/office/drawing/2015/9/8/chartex" xmlns:cx2="http://schemas.microsoft.com/office/drawing/2015/10/21/chartex" xmlns:cx3="http://schemas.microsoft.com/office/drawing/2016/5/9/chartex" xmlns:cx4="http://schemas.microsoft.com/office/drawing/2016/5/10/chartex" xmlns:cx5="http://schemas.microsoft.com/office/drawing/2016/5/11/chartex" xmlns:cx6="http://schemas.microsoft.com/office/drawing/2016/5/12/chartex" xmlns:cx7="http://schemas.microsoft.com/office/drawing/2016/5/13/chartex" xmlns:cx8="http://schemas.microsoft.com/office/drawing/2016/5/14/chartex" xmlns:cr="http://schemas.microsoft.com/office/comments/2020/reactions" xmlns:mc="http://schemas.openxmlformats.org/markup-compatibility/2006" xmlns:aink="http://schemas.microsoft.com/office/drawing/2016/ink" xmlns:am3d="http://schemas.microsoft.com/office/drawing/2017/model3d" xmlns:o="urn:schemas-microsoft-com:office:office" xmlns:oel="http://schemas.microsoft.com/office/2019/extlst" xmlns:r="http://schemas.openxmlformats.org/officeDocument/2006/relationships" xmlns:m="http://schemas.openxmlformats.org/officeDocument/2006/math" xmlns:v="urn:schemas-microsoft-com:vml" xmlns:wp14="http://schemas.microsoft.com/office/word/2010/wordprocessingDrawing" xmlns:wp="http://schemas.openxmlformats.org/drawingml/2006/wordprocessingDrawing" xmlns:w10="urn:schemas-microsoft-com:office:word" xmlns:w="http://schemas.openxmlformats.org/wordprocessingml/2006/main" xmlns:w14="http://schemas.microsoft.com/office/word/2010/wordml" xmlns:w15="http://schemas.microsoft.com/office/word/2012/wordml" xmlns:w16cex="http://schemas.microsoft.com/office/word/2018/wordml/cex" xmlns:w16cid="http://schemas.microsoft.com/office/word/2016/wordml/cid" xmlns:w16="http://schemas.microsoft.com/office/word/2018/wordml" xmlns:w16du="http://schemas.microsoft.com/office/word/2023/wordml/word16du" xmlns:w16sdtdh="http://schemas.microsoft.com/office/word/2020/wordml/sdtdatahash" xmlns:w16se="http://schemas.microsoft.com/office/word/2015/wordml/symex" xmlns:wpg="http://schemas.microsoft.com/office/word/2010/wordprocessingGroup" xmlns:wpi="http://schemas.microsoft.com/office/word/2010/wordprocessingInk" xmlns:wne="http://schemas.microsoft.com/office/word/2006/wordml" xmlns:wps="http://schemas.microsoft.com/office/word/2010/wordprocessingShape" mc:Ignorable="w14 w15 w16se w16cid w16 w16cex w16sdtdh cr w16du wp14">
+  <w16cex:commentExtensible w16cex:durableId="6AD457E4" w16cex:dateUtc="2024-11-20T10:41:00Z"/>
+</w16cex:commentsExtensible>
+</file>
+
+<file path=word/commentsIds.xml><?xml version="1.0" encoding="utf-8"?>
+<w16cid:commentsIds xmlns:wpc="http://schemas.microsoft.com/office/word/2010/wordprocessingCanvas" xmlns:cx="http://schemas.microsoft.com/office/drawing/2014/chartex" xmlns:cx1="http://schemas.microsoft.com/office/drawing/2015/9/8/chartex" xmlns:cx2="http://schemas.microsoft.com/office/drawing/2015/10/21/chartex" xmlns:cx3="http://schemas.microsoft.com/office/drawing/2016/5/9/chartex" xmlns:cx4="http://schemas.microsoft.com/office/drawing/2016/5/10/chartex" xmlns:cx5="http://schemas.microsoft.com/office/drawing/2016/5/11/chartex" xmlns:cx6="http://schemas.microsoft.com/office/drawing/2016/5/12/chartex" xmlns:cx7="http://schemas.microsoft.com/office/drawing/2016/5/13/chartex" xmlns:cx8="http://schemas.microsoft.com/office/drawing/2016/5/14/chartex" xmlns:mc="http://schemas.openxmlformats.org/markup-compatibility/2006" xmlns:aink="http://schemas.microsoft.com/office/drawing/2016/ink" xmlns:am3d="http://schemas.microsoft.com/office/drawing/2017/model3d" xmlns:o="urn:schemas-microsoft-com:office:office" xmlns:oel="http://schemas.microsoft.com/office/2019/extlst" xmlns:r="http://schemas.openxmlformats.org/officeDocument/2006/relationships" xmlns:m="http://schemas.openxmlformats.org/officeDocument/2006/math" xmlns:v="urn:schemas-microsoft-com:vml" xmlns:wp14="http://schemas.microsoft.com/office/word/2010/wordprocessingDrawing" xmlns:wp="http://schemas.openxmlformats.org/drawingml/2006/wordprocessingDrawing" xmlns:w10="urn:schemas-microsoft-com:office:word" xmlns:w="http://schemas.openxmlformats.org/wordprocessingml/2006/main" xmlns:w14="http://schemas.microsoft.com/office/word/2010/wordml" xmlns:w15="http://schemas.microsoft.com/office/word/2012/wordml" xmlns:w16cex="http://schemas.microsoft.com/office/word/2018/wordml/cex" xmlns:w16cid="http://schemas.microsoft.com/office/word/2016/wordml/cid" xmlns:w16="http://schemas.microsoft.com/office/word/2018/wordml" xmlns:w16du="http://schemas.microsoft.com/office/word/2023/wordml/word16du" xmlns:w16sdtdh="http://schemas.microsoft.com/office/word/2020/wordml/sdtdatahash" xmlns:w16se="http://schemas.microsoft.com/office/word/2015/wordml/symex" xmlns:wpg="http://schemas.microsoft.com/office/word/2010/wordprocessingGroup" xmlns:wpi="http://schemas.microsoft.com/office/word/2010/wordprocessingInk" xmlns:wne="http://schemas.microsoft.com/office/word/2006/wordml" xmlns:wps="http://schemas.microsoft.com/office/word/2010/wordprocessingShape" mc:Ignorable="w14 w15 w16se w16cid w16 w16cex w16sdtdh w16du wp14">
+  <w16cid:commentId w16cid:paraId="3508C96F" w16cid:durableId="6AD457E4"/>
+</w16cid:commentsIds>
+</file>
+
+<file path=word/people.xml><?xml version="1.0" encoding="utf-8"?>
+<w15:people xmlns:wpc="http://schemas.microsoft.com/office/word/2010/wordprocessingCanvas" xmlns:cx="http://schemas.microsoft.com/office/drawing/2014/chartex" xmlns:cx1="http://schemas.microsoft.com/office/drawing/2015/9/8/chartex" xmlns:cx2="http://schemas.microsoft.com/office/drawing/2015/10/21/chartex" xmlns:cx3="http://schemas.microsoft.com/office/drawing/2016/5/9/chartex" xmlns:cx4="http://schemas.microsoft.com/office/drawing/2016/5/10/chartex" xmlns:cx5="http://schemas.microsoft.com/office/drawing/2016/5/11/chartex" xmlns:cx6="http://schemas.microsoft.com/office/drawing/2016/5/12/chartex" xmlns:cx7="http://schemas.microsoft.com/office/drawing/2016/5/13/chartex" xmlns:cx8="http://schemas.microsoft.com/office/drawing/2016/5/14/chartex" xmlns:mc="http://schemas.openxmlformats.org/markup-compatibility/2006" xmlns:aink="http://schemas.microsoft.com/office/drawing/2016/ink" xmlns:am3d="http://schemas.microsoft.com/office/drawing/2017/model3d" xmlns:o="urn:schemas-microsoft-com:office:office" xmlns:oel="http://schemas.microsoft.com/office/2019/extlst" xmlns:r="http://schemas.openxmlformats.org/officeDocument/2006/relationships" xmlns:m="http://schemas.openxmlformats.org/officeDocument/2006/math" xmlns:v="urn:schemas-microsoft-com:vml" xmlns:wp14="http://schemas.microsoft.com/office/word/2010/wordprocessingDrawing" xmlns:wp="http://schemas.openxmlformats.org/drawingml/2006/wordprocessingDrawing" xmlns:w10="urn:schemas-microsoft-com:office:word" xmlns:w="http://schemas.openxmlformats.org/wordprocessingml/2006/main" xmlns:w14="http://schemas.microsoft.com/office/word/2010/wordml" xmlns:w15="http://schemas.microsoft.com/office/word/2012/wordml" xmlns:w16cex="http://schemas.microsoft.com/office/word/2018/wordml/cex" xmlns:w16cid="http://schemas.microsoft.com/office/word/2016/wordml/cid" xmlns:w16="http://schemas.microsoft.com/office/word/2018/wordml" xmlns:w16du="http://schemas.microsoft.com/office/word/2023/wordml/word16du" xmlns:w16sdtdh="http://schemas.microsoft.com/office/word/2020/wordml/sdtdatahash" xmlns:w16se="http://schemas.microsoft.com/office/word/2015/wordml/symex" xmlns:wpg="http://schemas.microsoft.com/office/word/2010/wordprocessingGroup" xmlns:wpi="http://schemas.microsoft.com/office/word/2010/wordprocessingInk" xmlns:wne="http://schemas.microsoft.com/office/word/2006/wordml" xmlns:wps="http://schemas.microsoft.com/office/word/2010/wordprocessingShape" mc:Ignorable="w14 w15 w16se w16cid w16 w16cex w16sdtdh w16du wp14">
+  <w15:person w15:author="LUIS GONZÁLEZ LOZANO">
+    <w15:presenceInfo w15:providerId="AD" w15:userId="S::luigonloz@alum.us.es::07bd03c3-8616-490c-a0f8-2ada1ae3a7a2"/>
+  </w15:person>
+</w15:people>
 </file>
 
 <file path=word/styles.xml><?xml version="1.0" encoding="utf-8"?>
@@ -1047,6 +1105,72 @@
       <w:spacing w:val="5"/>
     </w:rPr>
   </w:style>
+  <w:style w:type="character" w:styleId="Refdecomentario">
+    <w:name w:val="annotation reference"/>
+    <w:basedOn w:val="Fuentedeprrafopredeter"/>
+    <w:uiPriority w:val="99"/>
+    <w:semiHidden/>
+    <w:unhideWhenUsed/>
+    <w:rsid w:val="00F530E7"/>
+    <w:rPr>
+      <w:sz w:val="16"/>
+      <w:szCs w:val="16"/>
+    </w:rPr>
+  </w:style>
+  <w:style w:type="paragraph" w:styleId="Textocomentario">
+    <w:name w:val="annotation text"/>
+    <w:basedOn w:val="Normal"/>
+    <w:link w:val="TextocomentarioCar"/>
+    <w:uiPriority w:val="99"/>
+    <w:unhideWhenUsed/>
+    <w:rsid w:val="00F530E7"/>
+    <w:pPr>
+      <w:spacing w:line="240" w:lineRule="auto"/>
+    </w:pPr>
+    <w:rPr>
+      <w:sz w:val="20"/>
+      <w:szCs w:val="20"/>
+    </w:rPr>
+  </w:style>
+  <w:style w:type="character" w:customStyle="1" w:styleId="TextocomentarioCar">
+    <w:name w:val="Texto comentario Car"/>
+    <w:basedOn w:val="Fuentedeprrafopredeter"/>
+    <w:link w:val="Textocomentario"/>
+    <w:uiPriority w:val="99"/>
+    <w:rsid w:val="00F530E7"/>
+    <w:rPr>
+      <w:sz w:val="20"/>
+      <w:szCs w:val="20"/>
+    </w:rPr>
+  </w:style>
+  <w:style w:type="paragraph" w:styleId="Asuntodelcomentario">
+    <w:name w:val="annotation subject"/>
+    <w:basedOn w:val="Textocomentario"/>
+    <w:next w:val="Textocomentario"/>
+    <w:link w:val="AsuntodelcomentarioCar"/>
+    <w:uiPriority w:val="99"/>
+    <w:semiHidden/>
+    <w:unhideWhenUsed/>
+    <w:rsid w:val="00F530E7"/>
+    <w:rPr>
+      <w:b/>
+      <w:bCs/>
+    </w:rPr>
+  </w:style>
+  <w:style w:type="character" w:customStyle="1" w:styleId="AsuntodelcomentarioCar">
+    <w:name w:val="Asunto del comentario Car"/>
+    <w:basedOn w:val="TextocomentarioCar"/>
+    <w:link w:val="Asuntodelcomentario"/>
+    <w:uiPriority w:val="99"/>
+    <w:semiHidden/>
+    <w:rsid w:val="00F530E7"/>
+    <w:rPr>
+      <w:b/>
+      <w:bCs/>
+      <w:sz w:val="20"/>
+      <w:szCs w:val="20"/>
+    </w:rPr>
+  </w:style>
 </w:styles>
 </file>
 
